--- a/PawnshopWEB/src/assets/docs/computation documentation.docx
+++ b/PawnshopWEB/src/assets/docs/computation documentation.docx
@@ -34,12 +34,20 @@
     </w:p>
     <w:p>
       <w:r>
-        <w:t>AD- Advance Service Charge</w:t>
-      </w:r>
-    </w:p>
-    <w:p>
-      <w:r>
-        <w:t>AI-Advance Interest</w:t>
+        <w:t>ASC</w:t>
+      </w:r>
+      <w:r>
+        <w:t>- Advance Service Charge</w:t>
+      </w:r>
+    </w:p>
+    <w:p>
+      <w:r>
+        <w:t>AI-Adva</w:t>
+      </w:r>
+      <w:bookmarkStart w:id="0" w:name="_GoBack"/>
+      <w:bookmarkEnd w:id="0"/>
+      <w:r>
+        <w:t>nce Interest</w:t>
       </w:r>
     </w:p>
     <w:p>
@@ -87,7 +95,13 @@
         </w:numPr>
       </w:pPr>
       <w:r>
-        <w:t>Advance Interest = (AD * IT)</w:t>
+        <w:t>Advance Interest = (</w:t>
+      </w:r>
+      <w:r>
+        <w:t>AM</w:t>
+      </w:r>
+      <w:r>
+        <w:t xml:space="preserve"> * IT)</w:t>
       </w:r>
     </w:p>
     <w:p>
@@ -146,9 +160,40 @@
       <w:r>
         <w:t xml:space="preserve">Previous loan and additional amount </w:t>
       </w:r>
-      <w:bookmarkStart w:id="0" w:name="_GoBack"/>
-      <w:bookmarkEnd w:id="0"/>
-    </w:p>
+      <w:r>
+        <w:t>will have the advance interest</w:t>
+      </w:r>
+    </w:p>
+    <w:p>
+      <w:pPr>
+        <w:pStyle w:val="ListParagraph"/>
+        <w:numPr>
+          <w:ilvl w:val="0"/>
+          <w:numId w:val="2"/>
+        </w:numPr>
+      </w:pPr>
+      <w:r>
+        <w:t>Advance Interest = (</w:t>
+      </w:r>
+      <w:r>
+        <w:t>(</w:t>
+      </w:r>
+      <w:r>
+        <w:t>AM</w:t>
+      </w:r>
+      <w:r>
+        <w:t>+PM</w:t>
+      </w:r>
+      <w:r>
+        <w:t>) * IT)</w:t>
+      </w:r>
+    </w:p>
+    <w:p>
+      <w:pPr>
+        <w:ind w:left="720"/>
+      </w:pPr>
+    </w:p>
+    <w:p/>
     <w:sectPr>
       <w:pgSz w:w="12240" w:h="15840"/>
       <w:pgMar w:top="1440" w:right="1440" w:bottom="1440" w:left="1440" w:header="720" w:footer="720" w:gutter="0"/>
